--- a/STL/STL学习笔记.docx
+++ b/STL/STL学习笔记.docx
@@ -370,40 +370,158 @@
       </w:r>
     </w:p>
     <w:p>
+      <w:r>
+        <w:tab/>
+      </w:r>
+      <w:r>
+        <w:rPr>
+          <w:rFonts w:hint="eastAsia"/>
+        </w:rPr>
+        <w:t>list</w:t>
+      </w:r>
+      <w:r>
+        <w:rPr>
+          <w:rFonts w:hint="eastAsia"/>
+        </w:rPr>
+        <w:t>相对于</w:t>
+      </w:r>
+      <w:r>
+        <w:rPr>
+          <w:rFonts w:hint="eastAsia"/>
+        </w:rPr>
+        <w:t>v</w:t>
+      </w:r>
+      <w:r>
+        <w:t>ector</w:t>
+      </w:r>
+      <w:r>
+        <w:rPr>
+          <w:rFonts w:hint="eastAsia"/>
+        </w:rPr>
+        <w:t>还有一个好处就是不会出现原有迭代器整体失效的情况。</w:t>
+      </w:r>
+    </w:p>
+    <w:p>
       <w:pPr>
-        <w:rPr>
-          <w:rFonts w:hint="eastAsia"/>
-        </w:rPr>
+        <w:pStyle w:val="2"/>
       </w:pPr>
       <w:r>
+        <w:rPr>
+          <w:rFonts w:hint="eastAsia"/>
+        </w:rPr>
+        <w:t>deque</w:t>
+      </w:r>
+    </w:p>
+    <w:p>
+      <w:pPr>
+        <w:rPr>
+          <w:rFonts w:hint="eastAsia"/>
+        </w:rPr>
+      </w:pPr>
+      <w:r>
         <w:tab/>
       </w:r>
       <w:r>
         <w:rPr>
           <w:rFonts w:hint="eastAsia"/>
         </w:rPr>
+        <w:t>与</w:t>
+      </w:r>
+      <w:r>
+        <w:rPr>
+          <w:rFonts w:hint="eastAsia"/>
+        </w:rPr>
+        <w:t>vector</w:t>
+      </w:r>
+      <w:r>
+        <w:rPr>
+          <w:rFonts w:hint="eastAsia"/>
+        </w:rPr>
+        <w:t>单向开口的连续空间不同，</w:t>
+      </w:r>
+      <w:r>
+        <w:rPr>
+          <w:rFonts w:hint="eastAsia"/>
+        </w:rPr>
+        <w:t>deque</w:t>
+      </w:r>
+      <w:r>
+        <w:rPr>
+          <w:rFonts w:hint="eastAsia"/>
+        </w:rPr>
+        <w:t>是一种双向开口的连续线性空间。</w:t>
+      </w:r>
+      <w:r>
+        <w:rPr>
+          <w:rFonts w:hint="eastAsia"/>
+        </w:rPr>
+        <w:t>二者最大的区别，一是</w:t>
+      </w:r>
+      <w:r>
+        <w:rPr>
+          <w:rFonts w:hint="eastAsia"/>
+        </w:rPr>
+        <w:t>deque</w:t>
+      </w:r>
+      <w:r>
+        <w:rPr>
+          <w:rFonts w:hint="eastAsia"/>
+        </w:rPr>
+        <w:t>允许在常数时间内对起头端进行元素的插入或移除操作，二是</w:t>
+      </w:r>
+      <w:r>
+        <w:rPr>
+          <w:rFonts w:hint="eastAsia"/>
+        </w:rPr>
+        <w:t>deque</w:t>
+      </w:r>
+      <w:r>
+        <w:rPr>
+          <w:rFonts w:hint="eastAsia"/>
+        </w:rPr>
+        <w:t>没有容量的概念，因为它是动态以分段连续空间组合而成，随时都可以增加一段新的空间并链接起来（首尾都可以扩充）。</w:t>
+      </w:r>
+      <w:r>
+        <w:rPr>
+          <w:rFonts w:hint="eastAsia"/>
+        </w:rPr>
+        <w:t>可以认为，</w:t>
+      </w:r>
+      <w:r>
+        <w:rPr>
+          <w:rFonts w:hint="eastAsia"/>
+        </w:rPr>
+        <w:t>deque</w:t>
+      </w:r>
+      <w:r>
+        <w:rPr>
+          <w:rFonts w:hint="eastAsia"/>
+        </w:rPr>
+        <w:t>综合了</w:t>
+      </w:r>
+      <w:r>
+        <w:rPr>
+          <w:rFonts w:hint="eastAsia"/>
+        </w:rPr>
+        <w:t>vector</w:t>
+      </w:r>
+      <w:r>
+        <w:rPr>
+          <w:rFonts w:hint="eastAsia"/>
+        </w:rPr>
+        <w:t>和</w:t>
+      </w:r>
+      <w:r>
+        <w:rPr>
+          <w:rFonts w:hint="eastAsia"/>
+        </w:rPr>
         <w:t>list</w:t>
       </w:r>
       <w:r>
         <w:rPr>
           <w:rFonts w:hint="eastAsia"/>
         </w:rPr>
-        <w:t>相对于</w:t>
-      </w:r>
-      <w:r>
-        <w:rPr>
-          <w:rFonts w:hint="eastAsia"/>
-        </w:rPr>
-        <w:t>v</w:t>
-      </w:r>
-      <w:r>
-        <w:t>ector</w:t>
-      </w:r>
-      <w:r>
-        <w:rPr>
-          <w:rFonts w:hint="eastAsia"/>
-        </w:rPr>
-        <w:t>还有一个好处就是不会出现原有迭代器整体失效的情况。</w:t>
+        <w:t>的优点。</w:t>
       </w:r>
       <w:bookmarkStart w:id="0" w:name="_GoBack"/>
       <w:bookmarkEnd w:id="0"/>
